--- a/A000-Bactria-Cylinder Seal-5 cm x 1.2 cm-Afghanistan.docx
+++ b/A000-Bactria-Cylinder Seal-5 cm x 1.2 cm-Afghanistan.docx
@@ -1,46 +1,48 @@
 
 <file path=word/document.xml><?xml version="1.0" encoding="utf-8"?>
-<w:document xmlns:wpc="http://schemas.microsoft.com/office/word/2010/wordprocessingCanvas" xmlns:mc="http://schemas.openxmlformats.org/markup-compatibility/2006" xmlns:o="urn:schemas-microsoft-com:office:office" xmlns:r="http://schemas.openxmlformats.org/officeDocument/2006/relationships" xmlns:m="http://schemas.openxmlformats.org/officeDocument/2006/math" xmlns:v="urn:schemas-microsoft-com:vml" xmlns:wp14="http://schemas.microsoft.com/office/word/2010/wordprocessingDrawing" xmlns:wp="http://schemas.openxmlformats.org/drawingml/2006/wordprocessingDrawing" xmlns:w10="urn:schemas-microsoft-com:office:word" xmlns:w="http://schemas.openxmlformats.org/wordprocessingml/2006/main" xmlns:w14="http://schemas.microsoft.com/office/word/2010/wordml" xmlns:w15="http://schemas.microsoft.com/office/word/2012/wordml" xmlns:wpg="http://schemas.microsoft.com/office/word/2010/wordprocessingGroup" xmlns:wpi="http://schemas.microsoft.com/office/word/2010/wordprocessingInk" xmlns:wne="http://schemas.microsoft.com/office/word/2006/wordml" xmlns:wps="http://schemas.microsoft.com/office/word/2010/wordprocessingShape" mc:Ignorable="w14 w15 wp14">
+<w:document xmlns:wpc="http://schemas.microsoft.com/office/word/2010/wordprocessingCanvas" xmlns:cx="http://schemas.microsoft.com/office/drawing/2014/chartex" xmlns:cx1="http://schemas.microsoft.com/office/drawing/2015/9/8/chartex" xmlns:cx2="http://schemas.microsoft.com/office/drawing/2015/10/21/chartex" xmlns:cx3="http://schemas.microsoft.com/office/drawing/2016/5/9/chartex" xmlns:cx4="http://schemas.microsoft.com/office/drawing/2016/5/10/chartex" xmlns:cx5="http://schemas.microsoft.com/office/drawing/2016/5/11/chartex" xmlns:cx6="http://schemas.microsoft.com/office/drawing/2016/5/12/chartex" xmlns:cx7="http://schemas.microsoft.com/office/drawing/2016/5/13/chartex" xmlns:cx8="http://schemas.microsoft.com/office/drawing/2016/5/14/chartex" xmlns:mc="http://schemas.openxmlformats.org/markup-compatibility/2006" xmlns:aink="http://schemas.microsoft.com/office/drawing/2016/ink" xmlns:am3d="http://schemas.microsoft.com/office/drawing/2017/model3d" xmlns:o="urn:schemas-microsoft-com:office:office" xmlns:r="http://schemas.openxmlformats.org/officeDocument/2006/relationships" xmlns:m="http://schemas.openxmlformats.org/officeDocument/2006/math" xmlns:v="urn:schemas-microsoft-com:vml" xmlns:wp14="http://schemas.microsoft.com/office/word/2010/wordprocessingDrawing" xmlns:wp="http://schemas.openxmlformats.org/drawingml/2006/wordprocessingDrawing" xmlns:w10="urn:schemas-microsoft-com:office:word" xmlns:w="http://schemas.openxmlformats.org/wordprocessingml/2006/main" xmlns:w14="http://schemas.microsoft.com/office/word/2010/wordml" xmlns:w15="http://schemas.microsoft.com/office/word/2012/wordml" xmlns:w16cid="http://schemas.microsoft.com/office/word/2016/wordml/cid" xmlns:w16se="http://schemas.microsoft.com/office/word/2015/wordml/symex" xmlns:wpg="http://schemas.microsoft.com/office/word/2010/wordprocessingGroup" xmlns:wpi="http://schemas.microsoft.com/office/word/2010/wordprocessingInk" xmlns:wne="http://schemas.microsoft.com/office/word/2006/wordml" xmlns:wps="http://schemas.microsoft.com/office/word/2010/wordprocessingShape" mc:Ignorable="w14 w15 w16se w16cid wp14">
   <w:body>
     <w:p>
+      <w:r>
+        <w:t>A000-</w:t>
+      </w:r>
+      <w:r>
+        <w:t>Bactria-Cylinder Seal-</w:t>
+      </w:r>
+      <w:r>
+        <w:t>king slaying lion-</w:t>
+      </w:r>
+      <w:r>
+        <w:t xml:space="preserve"> </w:t>
+      </w:r>
+      <w:r>
+        <w:t>Emperor’s standard -</w:t>
+      </w:r>
+      <w:r>
+        <w:t>Afghanistan</w:t>
+      </w:r>
+      <w:r>
+        <w:t>-</w:t>
+      </w:r>
+    </w:p>
+    <w:p>
+      <w:r>
+        <w:t>Case 3</w:t>
+      </w:r>
       <w:bookmarkStart w:id="0" w:name="_GoBack"/>
-      <w:r>
-        <w:t>A000-</w:t>
-      </w:r>
-      <w:r>
-        <w:t>Bactria-Cylinder Seal-</w:t>
-      </w:r>
-      <w:r>
-        <w:t>king slaying lion-</w:t>
+      <w:bookmarkEnd w:id="0"/>
+    </w:p>
+    <w:p>
+      <w:r>
+        <w:t xml:space="preserve">Bearded </w:t>
+      </w:r>
+      <w:r>
+        <w:t>king</w:t>
       </w:r>
       <w:r>
         <w:t xml:space="preserve"> </w:t>
       </w:r>
       <w:r>
-        <w:t xml:space="preserve">Emperor’s standard </w:t>
-      </w:r>
-      <w:r>
-        <w:t>-</w:t>
-      </w:r>
-      <w:r>
-        <w:t>Afghanistan</w:t>
-      </w:r>
-      <w:r>
-        <w:t>-</w:t>
-      </w:r>
-    </w:p>
-    <w:bookmarkEnd w:id="0"/>
-    <w:p>
-      <w:r>
-        <w:t xml:space="preserve">Bearded </w:t>
-      </w:r>
-      <w:r>
-        <w:t>king</w:t>
-      </w:r>
-      <w:r>
-        <w:t xml:space="preserve"> </w:t>
-      </w:r>
-      <w:r>
         <w:t xml:space="preserve">slaying </w:t>
       </w:r>
       <w:r>
@@ -50,17 +52,14 @@
         <w:t>, Emperor’s standard</w:t>
       </w:r>
       <w:r>
-        <w:t xml:space="preserve"> </w:t>
-      </w:r>
-      <w:r>
-        <w:t>5 cm x 1.2 cm-</w:t>
+        <w:t xml:space="preserve"> 5 cm x 1.2 cm-</w:t>
       </w:r>
       <w:r>
         <w:rPr>
           <w:noProof/>
         </w:rPr>
         <w:drawing>
-          <wp:inline distT="0" distB="0" distL="0" distR="0" wp14:anchorId="2962CE9E" wp14:editId="5DABF70A">
+          <wp:inline distT="0" distB="0" distL="0" distR="0" wp14:anchorId="5F9A7E4D" wp14:editId="44EC49A8">
             <wp:extent cx="6271260" cy="3592395"/>
             <wp:effectExtent l="0" t="0" r="0" b="8255"/>
             <wp:docPr id="1" name="Picture 1"/>
@@ -102,7 +101,7 @@
           <w:noProof/>
         </w:rPr>
         <w:drawing>
-          <wp:inline distT="0" distB="0" distL="0" distR="0" wp14:anchorId="2886B17C" wp14:editId="7360407D">
+          <wp:inline distT="0" distB="0" distL="0" distR="0" wp14:anchorId="37D28B46" wp14:editId="2335BCB8">
             <wp:extent cx="1857375" cy="4514850"/>
             <wp:effectExtent l="0" t="0" r="9525" b="0"/>
             <wp:docPr id="2" name="Picture 2"/>
@@ -148,7 +147,7 @@
           <w:noProof/>
         </w:rPr>
         <w:drawing>
-          <wp:inline distT="0" distB="0" distL="0" distR="0" wp14:anchorId="3911C2EA" wp14:editId="7CC8E005">
+          <wp:inline distT="0" distB="0" distL="0" distR="0" wp14:anchorId="5F95B2D6" wp14:editId="0CFAAD56">
             <wp:extent cx="2019300" cy="4562475"/>
             <wp:effectExtent l="0" t="0" r="0" b="9525"/>
             <wp:docPr id="3" name="Picture 3"/>
@@ -194,7 +193,7 @@
           <w:noProof/>
         </w:rPr>
         <w:drawing>
-          <wp:inline distT="0" distB="0" distL="0" distR="0" wp14:anchorId="18575DFD" wp14:editId="632E0FB1">
+          <wp:inline distT="0" distB="0" distL="0" distR="0" wp14:anchorId="07D87DCF" wp14:editId="175F1F35">
             <wp:extent cx="1990725" cy="4516425"/>
             <wp:effectExtent l="0" t="0" r="0" b="0"/>
             <wp:docPr id="4" name="Picture 4"/>
@@ -241,7 +240,7 @@
 </file>
 
 <file path=word/styles.xml><?xml version="1.0" encoding="utf-8"?>
-<w:styles xmlns:mc="http://schemas.openxmlformats.org/markup-compatibility/2006" xmlns:r="http://schemas.openxmlformats.org/officeDocument/2006/relationships" xmlns:w="http://schemas.openxmlformats.org/wordprocessingml/2006/main" xmlns:w14="http://schemas.microsoft.com/office/word/2010/wordml" xmlns:w15="http://schemas.microsoft.com/office/word/2012/wordml" mc:Ignorable="w14 w15">
+<w:styles xmlns:mc="http://schemas.openxmlformats.org/markup-compatibility/2006" xmlns:r="http://schemas.openxmlformats.org/officeDocument/2006/relationships" xmlns:w="http://schemas.openxmlformats.org/wordprocessingml/2006/main" xmlns:w14="http://schemas.microsoft.com/office/word/2010/wordml" xmlns:w15="http://schemas.microsoft.com/office/word/2012/wordml" xmlns:w16cid="http://schemas.microsoft.com/office/word/2016/wordml/cid" xmlns:w16se="http://schemas.microsoft.com/office/word/2015/wordml/symex" mc:Ignorable="w14 w15 w16se w16cid">
   <w:docDefaults>
     <w:rPrDefault>
       <w:rPr>
@@ -257,7 +256,7 @@
       </w:pPr>
     </w:pPrDefault>
   </w:docDefaults>
-  <w:latentStyles w:defLockedState="0" w:defUIPriority="99" w:defSemiHidden="0" w:defUnhideWhenUsed="0" w:defQFormat="0" w:count="371">
+  <w:latentStyles w:defLockedState="0" w:defUIPriority="99" w:defSemiHidden="0" w:defUnhideWhenUsed="0" w:defQFormat="0" w:count="376">
     <w:lsdException w:name="Normal" w:uiPriority="0" w:qFormat="1"/>
     <w:lsdException w:name="heading 1" w:uiPriority="9" w:qFormat="1"/>
     <w:lsdException w:name="heading 2" w:semiHidden="1" w:uiPriority="9" w:unhideWhenUsed="1" w:qFormat="1"/>
@@ -363,7 +362,6 @@
     <w:lsdException w:name="HTML Sample" w:semiHidden="1" w:unhideWhenUsed="1"/>
     <w:lsdException w:name="HTML Typewriter" w:semiHidden="1" w:unhideWhenUsed="1"/>
     <w:lsdException w:name="HTML Variable" w:semiHidden="1" w:unhideWhenUsed="1"/>
-    <w:lsdException w:name="Normal Table" w:semiHidden="1" w:unhideWhenUsed="1"/>
     <w:lsdException w:name="annotation subject" w:semiHidden="1" w:unhideWhenUsed="1"/>
     <w:lsdException w:name="No List" w:semiHidden="1" w:unhideWhenUsed="1"/>
     <w:lsdException w:name="Outline List 1" w:semiHidden="1" w:unhideWhenUsed="1"/>
@@ -406,11 +404,8 @@
     <w:lsdException w:name="Table Contemporary" w:semiHidden="1" w:unhideWhenUsed="1"/>
     <w:lsdException w:name="Table Elegant" w:semiHidden="1" w:unhideWhenUsed="1"/>
     <w:lsdException w:name="Table Professional" w:semiHidden="1" w:unhideWhenUsed="1"/>
-    <w:lsdException w:name="Table Subtle 1" w:semiHidden="1" w:unhideWhenUsed="1"/>
     <w:lsdException w:name="Table Subtle 2" w:semiHidden="1" w:unhideWhenUsed="1"/>
     <w:lsdException w:name="Table Web 1" w:semiHidden="1" w:unhideWhenUsed="1"/>
-    <w:lsdException w:name="Table Web 2" w:semiHidden="1" w:unhideWhenUsed="1"/>
-    <w:lsdException w:name="Table Web 3" w:semiHidden="1" w:unhideWhenUsed="1"/>
     <w:lsdException w:name="Balloon Text" w:semiHidden="1" w:unhideWhenUsed="1"/>
     <w:lsdException w:name="Table Grid" w:uiPriority="39"/>
     <w:lsdException w:name="Table Theme" w:semiHidden="1" w:unhideWhenUsed="1"/>
@@ -629,6 +624,11 @@
     <w:lsdException w:name="List Table 5 Dark Accent 6" w:uiPriority="50"/>
     <w:lsdException w:name="List Table 6 Colorful Accent 6" w:uiPriority="51"/>
     <w:lsdException w:name="List Table 7 Colorful Accent 6" w:uiPriority="52"/>
+    <w:lsdException w:name="Mention" w:semiHidden="1" w:unhideWhenUsed="1"/>
+    <w:lsdException w:name="Smart Hyperlink" w:semiHidden="1" w:unhideWhenUsed="1"/>
+    <w:lsdException w:name="Hashtag" w:semiHidden="1" w:unhideWhenUsed="1"/>
+    <w:lsdException w:name="Unresolved Mention" w:semiHidden="1" w:unhideWhenUsed="1"/>
+    <w:lsdException w:name="Smart Link" w:semiHidden="1" w:unhideWhenUsed="1"/>
   </w:latentStyles>
   <w:style w:type="paragraph" w:default="1" w:styleId="Normal">
     <w:name w:val="Normal"/>
